--- a/Informe.docx
+++ b/Informe.docx
@@ -138,54 +138,145 @@
       <w:r>
         <w:t xml:space="preserve">Este documento explica el proceso del trabajo que hemos realizado para crear modelos predictivos de ataques DDoS. Hemos utilizado un </w:t>
       </w:r>
-      <w:hyperlink r:id="rId7" w:history="1">
+      <w:hyperlink r:id="rId8" w:history="1">
         <w:r>
           <w:rPr>
             <w:rStyle w:val="Hipervnculo"/>
             <w:color w:val="auto"/>
           </w:rPr>
-          <w:t>datas</w:t>
+          <w:t>dataset</w:t>
+        </w:r>
+      </w:hyperlink>
+      <w:r>
+        <w:t xml:space="preserve"> (CSVs/CSV-01-12.zip) de la universidad de New Brunswick que contiene 87 columnas y millones de filas de las cuales hemos limpiado y nos hemos </w:t>
+      </w:r>
+      <w:r>
+        <w:rPr>
+          <w:u w:val="single"/>
+        </w:rPr>
+        <w:t>quedado</w:t>
+      </w:r>
+      <w:r>
+        <w:t xml:space="preserve"> con, alrededor de, 680 mil columnas. </w:t>
+      </w:r>
+    </w:p>
+    <w:p>
+      <w:r>
+        <w:t>Los datos contienen valores como IP’s, protocolos, puertos, tamaño de paquetes, tiempo entre paquetes, etc. Estos se obtuvieron de un PCAP a través de la aplicación Packet Tracer durante 2 días.</w:t>
+      </w:r>
+      <w:r>
+        <w:t xml:space="preserve"> </w:t>
+      </w:r>
+      <w:r>
+        <w:t xml:space="preserve">Se simuló </w:t>
+      </w:r>
+      <w:r>
+        <w:t xml:space="preserve">actividad de </w:t>
+      </w:r>
+      <w:r>
+        <w:t>benigna</w:t>
+      </w:r>
+      <w:r>
+        <w:t xml:space="preserve"> a través de 25 usuarios a través de </w:t>
+      </w:r>
+      <w:r>
+        <w:t xml:space="preserve">protocolos </w:t>
+      </w:r>
+      <w:r>
+        <w:t xml:space="preserve">HTTP, HTTPS, FTP, SSH </w:t>
+      </w:r>
+      <w:r>
+        <w:t>y</w:t>
+      </w:r>
+      <w:r>
+        <w:t xml:space="preserve"> emai</w:t>
+      </w:r>
+      <w:r>
+        <w:t>l</w:t>
+      </w:r>
+      <w:r>
+        <w:t>.</w:t>
+      </w:r>
+      <w:r>
+        <w:t xml:space="preserve"> Contienen datos de 11 tipos de ataques diferentes además de datos de tránsito de red benignos.</w:t>
+      </w:r>
+    </w:p>
+    <w:p>
+      <w:r>
+        <w:t>Los ataques DDoS son una amenaza sobre la seguridad de las redes desde hace años y hasta día de hoy. Este se basa, a grandes rasgos, en colapsar servidores mediante el envío malicioso de un gran número de paquetes. Este es un problema que amenaza a la seguridad en las redes desde hace años y hasta el día de hoy. Hay muchas herramientas capaces de detectar ataques DDoS, sin embargo, consideramos que una capaz de hacerlo en tiempo real, y con capacidad de aprender de nuevos tipos de ataques son parece muy prometedor.</w:t>
+      </w:r>
+    </w:p>
+    <w:p>
+      <w:r>
+        <w:t>Un buen modelo predictivo s</w:t>
+      </w:r>
+      <w:r>
+        <w:t>e podría incorporar en un sistema de seguridad. Si este es capaz de detectar ataque DDoS en tiempo real sería de gran contribución a la seguridad de la red. Además, si es un modelo explicativo, y con capacidad de clasificación del tipo de ataque sufrido aportaría una capa de información extra sobre el caso.</w:t>
+      </w:r>
+    </w:p>
+    <w:p>
+      <w:r>
+        <w:t>Además,</w:t>
+      </w:r>
+      <w:r>
+        <w:t xml:space="preserve"> se podría entrenar con nuevos tipos de ataques que surjan para que se vaya con gran facilidad sin tener que definir las reglas explícitamente. </w:t>
+      </w:r>
+    </w:p>
+    <w:p>
+      <w:pPr>
+        <w:pStyle w:val="Sinespaciado"/>
+      </w:pPr>
+    </w:p>
+    <w:p>
+      <w:pPr>
+        <w:pStyle w:val="Ttulo1"/>
+      </w:pPr>
+      <w:r>
+        <w:t>Feature engineering</w:t>
+      </w:r>
+    </w:p>
+    <w:p>
+      <w:pPr>
+        <w:pStyle w:val="Sinespaciado"/>
+      </w:pPr>
+    </w:p>
+    <w:p>
+      <w:pPr>
+        <w:pStyle w:val="Sinespaciado"/>
+      </w:pPr>
+    </w:p>
+    <w:p>
+      <w:pPr>
+        <w:pStyle w:val="Sinespaciado"/>
+      </w:pPr>
+      <w:r>
+        <w:t xml:space="preserve">El </w:t>
+      </w:r>
+      <w:hyperlink r:id="rId9" w:history="1">
+        <w:r>
+          <w:rPr>
+            <w:rStyle w:val="Hipervnculo"/>
+          </w:rPr>
+          <w:t>da</w:t>
         </w:r>
         <w:r>
           <w:rPr>
             <w:rStyle w:val="Hipervnculo"/>
-            <w:color w:val="auto"/>
           </w:rPr>
-          <w:t>e</w:t>
+          <w:t>t</w:t>
         </w:r>
         <w:r>
           <w:rPr>
             <w:rStyle w:val="Hipervnculo"/>
-            <w:color w:val="auto"/>
           </w:rPr>
-          <w:t>t</w:t>
+          <w:t>aset</w:t>
         </w:r>
       </w:hyperlink>
       <w:r>
-        <w:t xml:space="preserve"> (CSVs/CSV-01-12.zip) de la universidad de New Brunswick que contiene 87 columnas y millones de filas de las cuales hemos limpiado y nos hemos quedado con, alrededor de, 680 mil columnas. </w:t>
-      </w:r>
-    </w:p>
-    <w:p>
-      <w:r>
-        <w:t>Los datos contienen valores como IP’s, protocolos, puertos, tamaño de paquetes, tiempo entre paquetes, etc. Estos se obtuvieron de un PCAP a través de la aplicación Packet Tracer durante 2 días. Contienen datos de 11 tipos de ataques diferentes además de datos de tránsito de red benignos.</w:t>
-      </w:r>
-    </w:p>
-    <w:p>
-      <w:r>
-        <w:t>Los ataques DDoS son una amenaza sobre la seguridad de las redes desde hace años y hasta día de hoy. Este se basa, a grandes rasgos, en colapsar servidores mediante el envío malicioso de un gran número de paquetes. Este es un problema que amenaza a la seguridad en las redes desde hace años y hasta el día de hoy. Hay muchas herramientas capaces de detectar ataques DDoS, sin embargo, consideramos que una capaz de hacerlo en tiempo real, y con capacidad de aprender de nuevos tipos de ataques son parece muy prometedor.</w:t>
-      </w:r>
-    </w:p>
-    <w:p>
-      <w:r>
-        <w:t>Un buen modelo predictivo s</w:t>
-      </w:r>
-      <w:r>
-        <w:t>e podría incorporar en un sistema de seguridad. Si este es capaz de detectar ataque DDoS en tiempo real sería de gran contribución a la seguridad de la red. Además, si es un modelo explicativo, y con capacidad de clasificación del tipo de ataque sufrido aportaría una capa de información extra sobre el caso.</w:t>
-      </w:r>
-    </w:p>
-    <w:p>
-      <w:r>
-        <w:t xml:space="preserve">Además se podría entrenar con nuevos tipos de ataques que surjan para que se vaya con gran facilidad sin tener que definir las reglas explícitamente. </w:t>
+        <w:t xml:space="preserve"> es un conjunto de 11 archivos, uno por cada tipo de ataque</w:t>
+      </w:r>
+      <w:r>
+        <w:t xml:space="preserve"> mezclados con transito de red benigno. Hemos limpiado y clasificado los datos para unificarlos y balancearlos y nos hemos quedado con un bloque de datos que contiene alrededor de 680 mil casos con cada tipo de ataque igual de representado que el resto.</w:t>
       </w:r>
     </w:p>
     <w:p>
@@ -195,67 +286,16 @@
     </w:p>
     <w:p>
       <w:pPr>
-        <w:pStyle w:val="Ttulo1"/>
-        <w:rPr>
-          <w:lang w:val="en-GB"/>
-        </w:rPr>
-      </w:pPr>
-      <w:r>
-        <w:rPr>
-          <w:lang w:val="en-GB"/>
-        </w:rPr>
-        <w:t>Feature engineering</w:t>
-      </w:r>
-    </w:p>
-    <w:p>
-      <w:pPr>
         <w:pStyle w:val="Sinespaciado"/>
-        <w:rPr>
-          <w:lang w:val="en-GB"/>
-        </w:rPr>
-      </w:pPr>
-    </w:p>
-    <w:p>
-      <w:pPr>
-        <w:pStyle w:val="Sinespaciado"/>
-        <w:rPr>
-          <w:lang w:val="en-GB"/>
-        </w:rPr>
-      </w:pPr>
-    </w:p>
-    <w:p>
-      <w:pPr>
-        <w:pStyle w:val="Sinespaciado"/>
-      </w:pPr>
-      <w:r>
-        <w:t xml:space="preserve">El </w:t>
-      </w:r>
-      <w:hyperlink r:id="rId8" w:history="1">
-        <w:r>
-          <w:rPr>
-            <w:rStyle w:val="Hipervnculo"/>
-          </w:rPr>
-          <w:t>dataset</w:t>
-        </w:r>
-      </w:hyperlink>
-      <w:r>
-        <w:t xml:space="preserve"> es un conjunto de 11 archivos, uno por cada tipo de ataque</w:t>
-      </w:r>
-      <w:r>
-        <w:t xml:space="preserve"> mezclados con transito de red benigno. Hemos limpiado y clasificado los datos para unificarlos y balancearlos y nos hemos quedado con un bloque de datos que contiene alrededor de 680 mil casos con cada tipo de ataque igual de representado que el resto.</w:t>
-      </w:r>
-    </w:p>
-    <w:p>
-      <w:pPr>
-        <w:pStyle w:val="Sinespaciado"/>
-      </w:pPr>
-    </w:p>
-    <w:p>
-      <w:pPr>
-        <w:pStyle w:val="Sinespaciado"/>
-      </w:pPr>
-      <w:r>
-        <w:t xml:space="preserve">Este caso es bastante particular, ya que hay gran cantidad de columnas que al representar datos sobre el flujo, se mantienen en valores bajos en casi todos los casos, sin embargo, en cierto tipo de ataque se eleva enormemente ya que es la cualidad de ese tipo de ataque. Esto hace imposible tratar los outliers ya que nos haría quedarnos sin la información que nos indica que tipo de ataque </w:t>
+      </w:pPr>
+      <w:r>
+        <w:t xml:space="preserve">Este caso es bastante particular, ya que hay gran cantidad de columnas </w:t>
+      </w:r>
+      <w:r>
+        <w:t>que,</w:t>
+      </w:r>
+      <w:r>
+        <w:t xml:space="preserve"> al representar datos sobre el flujo, se mantienen en valores bajos en casi todos los casos, sin embargo, en cierto tipo de ataque se eleva enormemente ya que es la cualidad de ese tipo de ataque. Esto hace imposible tratar los outliers ya que nos haría quedarnos sin la información que nos indica que tipo de ataque </w:t>
       </w:r>
       <w:r>
         <w:t>es</w:t>
@@ -271,11 +311,6 @@
       <w:r>
         <w:br w:type="page"/>
       </w:r>
-    </w:p>
-    <w:p>
-      <w:pPr>
-        <w:pStyle w:val="Sinespaciado"/>
-      </w:pPr>
       <w:r>
         <w:lastRenderedPageBreak/>
         <w:t>Estas sería las columnas más importantes:</w:t>
@@ -295,13 +330,13 @@
         </w:numPr>
       </w:pPr>
       <w:r>
-        <w:t>Puerto</w:t>
-      </w:r>
-      <w:r>
-        <w:t xml:space="preserve"> </w:t>
-      </w:r>
-      <w:r>
-        <w:t>fuente</w:t>
+        <w:t>Puerto fuente</w:t>
+      </w:r>
+      <w:r>
+        <w:t xml:space="preserve">: </w:t>
+      </w:r>
+      <w:r>
+        <w:t>Número de puerto en el dispositivo que envía los datos.</w:t>
       </w:r>
     </w:p>
     <w:p>
@@ -315,6 +350,12 @@
       <w:r>
         <w:t>Puerto destino</w:t>
       </w:r>
+      <w:r>
+        <w:t>:</w:t>
+      </w:r>
+      <w:r>
+        <w:t xml:space="preserve"> Número de puerto en el dispositivo que recibe los datos.</w:t>
+      </w:r>
     </w:p>
     <w:p>
       <w:pPr>
@@ -327,6 +368,12 @@
       <w:r>
         <w:t>IP’s fuente</w:t>
       </w:r>
+      <w:r>
+        <w:t xml:space="preserve">: </w:t>
+      </w:r>
+      <w:r>
+        <w:t>Dirección IP del dispositivo que origina la comunicación.</w:t>
+      </w:r>
     </w:p>
     <w:p>
       <w:pPr>
@@ -337,10 +384,7 @@
         </w:numPr>
       </w:pPr>
       <w:r>
-        <w:t xml:space="preserve">IP’s </w:t>
-      </w:r>
-      <w:r>
-        <w:t>destino</w:t>
+        <w:t>IP’s destino: Dirección IP del dispositivo que recibe la comunicación.</w:t>
       </w:r>
     </w:p>
     <w:p>
@@ -352,7 +396,7 @@
         </w:numPr>
       </w:pPr>
       <w:r>
-        <w:t>Protocolo</w:t>
+        <w:t>Protocolo: Reglas que definen cómo se transmiten los datos (e.g., TCP, UDP).</w:t>
       </w:r>
     </w:p>
     <w:p>
@@ -364,7 +408,16 @@
         </w:numPr>
       </w:pPr>
       <w:r>
-        <w:t>Etiqueta con el tipo de ataque</w:t>
+        <w:t>Etiqueta con el tipo de ataque: Descripción del tipo de ataque detectado (e.g.,</w:t>
+      </w:r>
+      <w:r>
+        <w:t xml:space="preserve"> </w:t>
+      </w:r>
+      <w:r>
+        <w:t>NETBIOS, LDAP</w:t>
+      </w:r>
+      <w:r>
+        <w:t>).</w:t>
       </w:r>
     </w:p>
     <w:p>
@@ -376,7 +429,16 @@
         </w:numPr>
       </w:pPr>
       <w:r>
-        <w:t>Información acerca de los paquetes</w:t>
+        <w:t xml:space="preserve">Información acerca de los paquetes: Detalles de los paquetes capturados </w:t>
+      </w:r>
+    </w:p>
+    <w:p>
+      <w:pPr>
+        <w:pStyle w:val="Sinespaciado"/>
+        <w:ind w:left="720"/>
+      </w:pPr>
+      <w:r>
+        <w:t>(e.g., tamaño, marcas de tiempo, contenido).</w:t>
       </w:r>
     </w:p>
     <w:p>
@@ -391,7 +453,19 @@
         </w:rPr>
       </w:pPr>
       <w:r>
-        <w:t>Información acerca del flujo</w:t>
+        <w:t xml:space="preserve">Información acerca del flujo:  Datos sobre la serie de paquetes en una comunicación </w:t>
+      </w:r>
+    </w:p>
+    <w:p>
+      <w:pPr>
+        <w:pStyle w:val="Sinespaciado"/>
+        <w:ind w:left="720"/>
+        <w:rPr>
+          <w:spacing w:val="-2"/>
+        </w:rPr>
+      </w:pPr>
+      <w:r>
+        <w:t>(e.g., cantidad de paquetes, duración).</w:t>
       </w:r>
     </w:p>
     <w:p>
@@ -461,21 +535,7 @@
         <w:rPr>
           <w:spacing w:val="-2"/>
         </w:rPr>
-        <w:t xml:space="preserve">Unificación de los 11 archivos diferentes en un solo </w:t>
-      </w:r>
-      <w:proofErr w:type="spellStart"/>
-      <w:r>
-        <w:rPr>
-          <w:spacing w:val="-2"/>
-        </w:rPr>
-        <w:t>parquet</w:t>
-      </w:r>
-      <w:proofErr w:type="spellEnd"/>
-      <w:r>
-        <w:rPr>
-          <w:spacing w:val="-2"/>
-        </w:rPr>
-        <w:t>.</w:t>
+        <w:t>Unificación de los 11 archivos diferentes en un solo parquet.</w:t>
       </w:r>
     </w:p>
     <w:p>
@@ -610,53 +670,7 @@
         <w:rPr>
           <w:spacing w:val="-2"/>
         </w:rPr>
-        <w:t>En “</w:t>
-      </w:r>
-      <w:proofErr w:type="spellStart"/>
-      <w:r>
-        <w:rPr>
-          <w:spacing w:val="-2"/>
-        </w:rPr>
-        <w:t>Flow_Packets</w:t>
-      </w:r>
-      <w:proofErr w:type="spellEnd"/>
-      <w:r>
-        <w:rPr>
-          <w:spacing w:val="-2"/>
-        </w:rPr>
-        <w:t>/s"</w:t>
-      </w:r>
-      <w:r>
-        <w:rPr>
-          <w:spacing w:val="-2"/>
-        </w:rPr>
-        <w:t xml:space="preserve"> y </w:t>
-      </w:r>
-      <w:r>
-        <w:rPr>
-          <w:spacing w:val="-2"/>
-        </w:rPr>
-        <w:t>"</w:t>
-      </w:r>
-      <w:proofErr w:type="spellStart"/>
-      <w:r>
-        <w:rPr>
-          <w:spacing w:val="-2"/>
-        </w:rPr>
-        <w:t>Flow_Bytes</w:t>
-      </w:r>
-      <w:proofErr w:type="spellEnd"/>
-      <w:r>
-        <w:rPr>
-          <w:spacing w:val="-2"/>
-        </w:rPr>
-        <w:t>/s"</w:t>
-      </w:r>
-      <w:r>
-        <w:rPr>
-          <w:spacing w:val="-2"/>
-        </w:rPr>
-        <w:t xml:space="preserve"> hay valores infinitos y</w:t>
+        <w:t>En “Flow_Packets/s" y "Flow_Bytes/s" hay valores infinitos y</w:t>
       </w:r>
       <w:r>
         <w:rPr>
@@ -664,9 +678,139 @@
         </w:rPr>
         <w:t xml:space="preserve"> nulos.</w:t>
       </w:r>
+      <w:r>
+        <w:rPr>
+          <w:spacing w:val="-2"/>
+        </w:rPr>
+        <w:t xml:space="preserve"> Son valores que se rellenaron al colapsar la red </w:t>
+      </w:r>
+      <w:r>
+        <w:rPr>
+          <w:spacing w:val="-2"/>
+        </w:rPr>
+        <w:t>debido a un ataque por lo que los reemplazamos con el valor máximo encontrado en la columna</w:t>
+      </w:r>
+      <w:r>
+        <w:rPr>
+          <w:spacing w:val="-2"/>
+        </w:rPr>
+        <w:t>.</w:t>
+      </w:r>
+    </w:p>
+    <w:p>
+      <w:pPr>
+        <w:pStyle w:val="Sinespaciado"/>
+        <w:ind w:left="720"/>
+        <w:rPr>
+          <w:spacing w:val="-2"/>
+        </w:rPr>
+      </w:pPr>
+    </w:p>
+    <w:p>
+      <w:pPr>
+        <w:pStyle w:val="Sinespaciado"/>
+        <w:rPr>
+          <w:spacing w:val="-2"/>
+        </w:rPr>
+      </w:pPr>
+      <w:r>
+        <w:rPr>
+          <w:spacing w:val="-2"/>
+        </w:rPr>
+        <w:t>CAPA BUSSINES</w:t>
+      </w:r>
+      <w:r>
+        <w:rPr>
+          <w:spacing w:val="-2"/>
+        </w:rPr>
+        <w:t>S</w:t>
+      </w:r>
+    </w:p>
+    <w:p>
+      <w:pPr>
+        <w:pStyle w:val="Sinespaciado"/>
+        <w:rPr>
+          <w:spacing w:val="-2"/>
+        </w:rPr>
+      </w:pPr>
+    </w:p>
+    <w:p>
+      <w:pPr>
+        <w:pStyle w:val="Sinespaciado"/>
+        <w:numPr>
+          <w:ilvl w:val="0"/>
+          <w:numId w:val="19"/>
+        </w:numPr>
+        <w:rPr>
+          <w:spacing w:val="-2"/>
+        </w:rPr>
+      </w:pPr>
+      <w:r>
+        <w:rPr>
+          <w:spacing w:val="-2"/>
+        </w:rPr>
+        <w:t>Clasificamos las IP´s en base a si son públicas o privadas</w:t>
+      </w:r>
+      <w:r>
+        <w:rPr>
+          <w:spacing w:val="-2"/>
+        </w:rPr>
+        <w:t>.</w:t>
+      </w:r>
+    </w:p>
+    <w:p>
+      <w:pPr>
+        <w:pStyle w:val="Sinespaciado"/>
+        <w:numPr>
+          <w:ilvl w:val="0"/>
+          <w:numId w:val="19"/>
+        </w:numPr>
+        <w:rPr>
+          <w:spacing w:val="-2"/>
+        </w:rPr>
+      </w:pPr>
+      <w:r>
+        <w:rPr>
+          <w:spacing w:val="-2"/>
+        </w:rPr>
+        <w:t>Convertimos a índices las etiquetas de ataques</w:t>
+      </w:r>
+      <w:r>
+        <w:rPr>
+          <w:spacing w:val="-2"/>
+        </w:rPr>
+        <w:t xml:space="preserve"> y protocolos.</w:t>
+      </w:r>
+    </w:p>
+    <w:p>
+      <w:pPr>
+        <w:pStyle w:val="Sinespaciado"/>
+        <w:numPr>
+          <w:ilvl w:val="0"/>
+          <w:numId w:val="19"/>
+        </w:numPr>
+        <w:rPr>
+          <w:spacing w:val="-2"/>
+        </w:rPr>
+      </w:pPr>
+      <w:r>
+        <w:rPr>
+          <w:spacing w:val="-2"/>
+        </w:rPr>
+        <w:t>Agrupamos los puertos por su tipo y los convertimos a índices.</w:t>
+      </w:r>
+    </w:p>
+    <w:p>
+      <w:pPr>
+        <w:pStyle w:val="Sinespaciado"/>
+        <w:ind w:left="360"/>
+        <w:rPr>
+          <w:spacing w:val="-2"/>
+        </w:rPr>
+      </w:pPr>
     </w:p>
     <w:sectPr>
-      <w:footerReference w:type="default" r:id="rId9"/>
+      <w:footerReference w:type="default" r:id="rId10"/>
       <w:pgSz w:w="11906" w:h="16838" w:code="9"/>
       <w:pgMar w:top="720" w:right="907" w:bottom="720" w:left="907" w:header="720" w:footer="862" w:gutter="0"/>
       <w:cols w:space="720"/>
@@ -706,37 +850,13 @@
   <w:p>
     <w:pPr>
       <w:pStyle w:val="Piedepgina"/>
+      <w:ind w:left="0"/>
     </w:pPr>
-    <w:r>
-      <w:rPr>
-        <w:lang w:bidi="es-ES"/>
-      </w:rPr>
-      <w:fldChar w:fldCharType="begin"/>
-    </w:r>
-    <w:r>
-      <w:rPr>
-        <w:lang w:bidi="es-ES"/>
-      </w:rPr>
-      <w:instrText xml:space="preserve"> PAGE   \* MERGEFORMAT </w:instrText>
-    </w:r>
-    <w:r>
-      <w:rPr>
-        <w:lang w:bidi="es-ES"/>
-      </w:rPr>
-      <w:fldChar w:fldCharType="separate"/>
-    </w:r>
-    <w:r>
-      <w:rPr>
-        <w:lang w:bidi="es-ES"/>
-      </w:rPr>
-      <w:t>1</w:t>
-    </w:r>
-    <w:r>
-      <w:rPr>
-        <w:lang w:bidi="es-ES"/>
-      </w:rPr>
-      <w:fldChar w:fldCharType="end"/>
-    </w:r>
+  </w:p>
+  <w:p>
+    <w:pPr>
+      <w:pStyle w:val="Piedepgina"/>
+    </w:pPr>
   </w:p>
 </w:ftr>
 </file>
@@ -1066,6 +1186,118 @@
     </w:lvl>
   </w:abstractNum>
   <w:abstractNum w:abstractNumId="11" w15:restartNumberingAfterBreak="0">
+    <w:nsid w:val="28CE1277"/>
+    <w:multiLevelType w:val="hybridMultilevel"/>
+    <w:tmpl w:val="DB3634F0"/>
+    <w:lvl w:ilvl="0" w:tplc="25301942">
+      <w:numFmt w:val="bullet"/>
+      <w:lvlText w:val="-"/>
+      <w:lvlJc w:val="left"/>
+      <w:pPr>
+        <w:ind w:left="720" w:hanging="360"/>
+      </w:pPr>
+      <w:rPr>
+        <w:rFonts w:ascii="Calibri" w:eastAsiaTheme="minorEastAsia" w:hAnsi="Calibri" w:cs="Calibri" w:hint="default"/>
+      </w:rPr>
+    </w:lvl>
+    <w:lvl w:ilvl="1" w:tplc="0C0A0003" w:tentative="1">
+      <w:start w:val="1"/>
+      <w:numFmt w:val="bullet"/>
+      <w:lvlText w:val="o"/>
+      <w:lvlJc w:val="left"/>
+      <w:pPr>
+        <w:ind w:left="1440" w:hanging="360"/>
+      </w:pPr>
+      <w:rPr>
+        <w:rFonts w:ascii="Courier New" w:hAnsi="Courier New" w:cs="Courier New" w:hint="default"/>
+      </w:rPr>
+    </w:lvl>
+    <w:lvl w:ilvl="2" w:tplc="0C0A0005" w:tentative="1">
+      <w:start w:val="1"/>
+      <w:numFmt w:val="bullet"/>
+      <w:lvlText w:val=""/>
+      <w:lvlJc w:val="left"/>
+      <w:pPr>
+        <w:ind w:left="2160" w:hanging="360"/>
+      </w:pPr>
+      <w:rPr>
+        <w:rFonts w:ascii="Wingdings" w:hAnsi="Wingdings" w:hint="default"/>
+      </w:rPr>
+    </w:lvl>
+    <w:lvl w:ilvl="3" w:tplc="0C0A0001" w:tentative="1">
+      <w:start w:val="1"/>
+      <w:numFmt w:val="bullet"/>
+      <w:lvlText w:val=""/>
+      <w:lvlJc w:val="left"/>
+      <w:pPr>
+        <w:ind w:left="2880" w:hanging="360"/>
+      </w:pPr>
+      <w:rPr>
+        <w:rFonts w:ascii="Symbol" w:hAnsi="Symbol" w:hint="default"/>
+      </w:rPr>
+    </w:lvl>
+    <w:lvl w:ilvl="4" w:tplc="0C0A0003" w:tentative="1">
+      <w:start w:val="1"/>
+      <w:numFmt w:val="bullet"/>
+      <w:lvlText w:val="o"/>
+      <w:lvlJc w:val="left"/>
+      <w:pPr>
+        <w:ind w:left="3600" w:hanging="360"/>
+      </w:pPr>
+      <w:rPr>
+        <w:rFonts w:ascii="Courier New" w:hAnsi="Courier New" w:cs="Courier New" w:hint="default"/>
+      </w:rPr>
+    </w:lvl>
+    <w:lvl w:ilvl="5" w:tplc="0C0A0005" w:tentative="1">
+      <w:start w:val="1"/>
+      <w:numFmt w:val="bullet"/>
+      <w:lvlText w:val=""/>
+      <w:lvlJc w:val="left"/>
+      <w:pPr>
+        <w:ind w:left="4320" w:hanging="360"/>
+      </w:pPr>
+      <w:rPr>
+        <w:rFonts w:ascii="Wingdings" w:hAnsi="Wingdings" w:hint="default"/>
+      </w:rPr>
+    </w:lvl>
+    <w:lvl w:ilvl="6" w:tplc="0C0A0001" w:tentative="1">
+      <w:start w:val="1"/>
+      <w:numFmt w:val="bullet"/>
+      <w:lvlText w:val=""/>
+      <w:lvlJc w:val="left"/>
+      <w:pPr>
+        <w:ind w:left="5040" w:hanging="360"/>
+      </w:pPr>
+      <w:rPr>
+        <w:rFonts w:ascii="Symbol" w:hAnsi="Symbol" w:hint="default"/>
+      </w:rPr>
+    </w:lvl>
+    <w:lvl w:ilvl="7" w:tplc="0C0A0003" w:tentative="1">
+      <w:start w:val="1"/>
+      <w:numFmt w:val="bullet"/>
+      <w:lvlText w:val="o"/>
+      <w:lvlJc w:val="left"/>
+      <w:pPr>
+        <w:ind w:left="5760" w:hanging="360"/>
+      </w:pPr>
+      <w:rPr>
+        <w:rFonts w:ascii="Courier New" w:hAnsi="Courier New" w:cs="Courier New" w:hint="default"/>
+      </w:rPr>
+    </w:lvl>
+    <w:lvl w:ilvl="8" w:tplc="0C0A0005" w:tentative="1">
+      <w:start w:val="1"/>
+      <w:numFmt w:val="bullet"/>
+      <w:lvlText w:val=""/>
+      <w:lvlJc w:val="left"/>
+      <w:pPr>
+        <w:ind w:left="6480" w:hanging="360"/>
+      </w:pPr>
+      <w:rPr>
+        <w:rFonts w:ascii="Wingdings" w:hAnsi="Wingdings" w:hint="default"/>
+      </w:rPr>
+    </w:lvl>
+  </w:abstractNum>
+  <w:abstractNum w:abstractNumId="12" w15:restartNumberingAfterBreak="0">
     <w:nsid w:val="4AA27E5C"/>
     <w:multiLevelType w:val="hybridMultilevel"/>
     <w:tmpl w:val="602A85C2"/>
@@ -1177,7 +1409,7 @@
       </w:rPr>
     </w:lvl>
   </w:abstractNum>
-  <w:abstractNum w:abstractNumId="12" w15:restartNumberingAfterBreak="0">
+  <w:abstractNum w:abstractNumId="13" w15:restartNumberingAfterBreak="0">
     <w:nsid w:val="59D50AD8"/>
     <w:multiLevelType w:val="hybridMultilevel"/>
     <w:tmpl w:val="4AA65B68"/>
@@ -1192,7 +1424,7 @@
         <w:rFonts w:ascii="Calibri" w:eastAsiaTheme="minorEastAsia" w:hAnsi="Calibri" w:cs="Calibri" w:hint="default"/>
       </w:rPr>
     </w:lvl>
-    <w:lvl w:ilvl="1" w:tplc="0C0A0003" w:tentative="1">
+    <w:lvl w:ilvl="1" w:tplc="0C0A0003">
       <w:start w:val="1"/>
       <w:numFmt w:val="bullet"/>
       <w:lvlText w:val="o"/>
@@ -1289,7 +1521,7 @@
       </w:rPr>
     </w:lvl>
   </w:abstractNum>
-  <w:abstractNum w:abstractNumId="13" w15:restartNumberingAfterBreak="0">
+  <w:abstractNum w:abstractNumId="14" w15:restartNumberingAfterBreak="0">
     <w:nsid w:val="657E5D71"/>
     <w:multiLevelType w:val="multilevel"/>
     <w:tmpl w:val="4470CA90"/>
@@ -1415,7 +1647,7 @@
       </w:rPr>
     </w:lvl>
   </w:abstractNum>
-  <w:abstractNum w:abstractNumId="14" w15:restartNumberingAfterBreak="0">
+  <w:abstractNum w:abstractNumId="15" w15:restartNumberingAfterBreak="0">
     <w:nsid w:val="69553896"/>
     <w:multiLevelType w:val="multilevel"/>
     <w:tmpl w:val="0C0A001D"/>
@@ -1501,7 +1733,7 @@
       </w:pPr>
     </w:lvl>
   </w:abstractNum>
-  <w:abstractNum w:abstractNumId="15" w15:restartNumberingAfterBreak="0">
+  <w:abstractNum w:abstractNumId="16" w15:restartNumberingAfterBreak="0">
     <w:nsid w:val="76EA45CB"/>
     <w:multiLevelType w:val="hybridMultilevel"/>
     <w:tmpl w:val="795C4D68"/>
@@ -1617,10 +1849,10 @@
     <w:abstractNumId w:val="9"/>
   </w:num>
   <w:num w:numId="2" w16cid:durableId="1619144606">
-    <w:abstractNumId w:val="13"/>
+    <w:abstractNumId w:val="14"/>
   </w:num>
   <w:num w:numId="3" w16cid:durableId="852187232">
-    <w:abstractNumId w:val="13"/>
+    <w:abstractNumId w:val="14"/>
     <w:lvlOverride w:ilvl="0">
       <w:startOverride w:val="1"/>
     </w:lvlOverride>
@@ -1653,7 +1885,7 @@
     <w:abstractNumId w:val="0"/>
   </w:num>
   <w:num w:numId="13" w16cid:durableId="1776634199">
-    <w:abstractNumId w:val="13"/>
+    <w:abstractNumId w:val="14"/>
     <w:lvlOverride w:ilvl="0">
       <w:startOverride w:val="1"/>
     </w:lvlOverride>
@@ -1683,19 +1915,22 @@
     </w:lvlOverride>
   </w:num>
   <w:num w:numId="14" w16cid:durableId="2078047430">
-    <w:abstractNumId w:val="11"/>
+    <w:abstractNumId w:val="12"/>
   </w:num>
   <w:num w:numId="15" w16cid:durableId="689525694">
-    <w:abstractNumId w:val="14"/>
+    <w:abstractNumId w:val="15"/>
   </w:num>
   <w:num w:numId="16" w16cid:durableId="3167947">
-    <w:abstractNumId w:val="15"/>
+    <w:abstractNumId w:val="16"/>
   </w:num>
   <w:num w:numId="17" w16cid:durableId="1496649879">
     <w:abstractNumId w:val="10"/>
   </w:num>
   <w:num w:numId="18" w16cid:durableId="822625509">
-    <w:abstractNumId w:val="12"/>
+    <w:abstractNumId w:val="13"/>
+  </w:num>
+  <w:num w:numId="19" w16cid:durableId="2123374454">
+    <w:abstractNumId w:val="11"/>
   </w:num>
 </w:numbering>
 </file>
@@ -2587,7 +2822,6 @@
     <w:basedOn w:val="Normal"/>
     <w:link w:val="PiedepginaCar"/>
     <w:uiPriority w:val="99"/>
-    <w:semiHidden/>
     <w:rsid w:val="002A04F7"/>
     <w:pPr>
       <w:spacing w:after="0" w:line="240" w:lineRule="auto"/>
@@ -2605,7 +2839,6 @@
     <w:basedOn w:val="Fuentedeprrafopredeter"/>
     <w:link w:val="Piedepgina"/>
     <w:uiPriority w:val="99"/>
-    <w:semiHidden/>
     <w:rsid w:val="000B112D"/>
     <w:rPr>
       <w:rFonts w:asciiTheme="majorHAnsi" w:eastAsiaTheme="majorEastAsia" w:hAnsiTheme="majorHAnsi" w:cstheme="majorBidi"/>
@@ -4142,6 +4375,18 @@
 </a:theme>
 </file>
 
+<file path=customXml/item1.xml><?xml version="1.0" encoding="utf-8"?>
+<b:Sources xmlns:b="http://schemas.openxmlformats.org/officeDocument/2006/bibliography" xmlns="http://schemas.openxmlformats.org/officeDocument/2006/bibliography" SelectedStyle="\APASixthEditionOfficeOnline.xsl" StyleName="APA" Version="6"/>
+</file>
+
+<file path=customXml/itemProps1.xml><?xml version="1.0" encoding="utf-8"?>
+<ds:datastoreItem xmlns:ds="http://schemas.openxmlformats.org/officeDocument/2006/customXml" ds:itemID="{854FAE0D-B549-4546-B315-FD4281ECB091}">
+  <ds:schemaRefs>
+    <ds:schemaRef ds:uri="http://schemas.openxmlformats.org/officeDocument/2006/bibliography"/>
+  </ds:schemaRefs>
+</ds:datastoreItem>
+</file>
+
 <file path=docMetadata/LabelInfo.xml><?xml version="1.0" encoding="utf-8"?>
 <clbl:labelList xmlns:clbl="http://schemas.microsoft.com/office/2020/mipLabelMetadata"/>
 </file>
--- a/Informe.docx
+++ b/Informe.docx
@@ -161,6 +161,11 @@
       </w:r>
     </w:p>
     <w:p>
+      <w:pPr>
+        <w:rPr>
+          <w:u w:val="single"/>
+        </w:rPr>
+      </w:pPr>
       <w:r>
         <w:t>Los datos contienen valores como IP’s, protocolos, puertos, tamaño de paquetes, tiempo entre paquetes, etc. Estos se obtuvieron de un PCAP a través de la aplicación Packet Tracer durante 2 días.</w:t>
       </w:r>
@@ -171,13 +176,13 @@
         <w:t xml:space="preserve">Se simuló </w:t>
       </w:r>
       <w:r>
-        <w:t xml:space="preserve">actividad de </w:t>
+        <w:t xml:space="preserve">actividad </w:t>
       </w:r>
       <w:r>
         <w:t>benigna</w:t>
       </w:r>
       <w:r>
-        <w:t xml:space="preserve"> a través de 25 usuarios a través de </w:t>
+        <w:t xml:space="preserve"> de 25 usuarios a través de </w:t>
       </w:r>
       <w:r>
         <w:t xml:space="preserve">protocolos </w:t>
@@ -257,19 +262,7 @@
           <w:rPr>
             <w:rStyle w:val="Hipervnculo"/>
           </w:rPr>
-          <w:t>da</w:t>
-        </w:r>
-        <w:r>
-          <w:rPr>
-            <w:rStyle w:val="Hipervnculo"/>
-          </w:rPr>
-          <w:t>t</w:t>
-        </w:r>
-        <w:r>
-          <w:rPr>
-            <w:rStyle w:val="Hipervnculo"/>
-          </w:rPr>
-          <w:t>aset</w:t>
+          <w:t>dataset</w:t>
         </w:r>
       </w:hyperlink>
       <w:r>
@@ -315,11 +308,6 @@
         <w:lastRenderedPageBreak/>
         <w:t>Estas sería las columnas más importantes:</w:t>
       </w:r>
-    </w:p>
-    <w:p>
-      <w:pPr>
-        <w:pStyle w:val="Sinespaciado"/>
-      </w:pPr>
     </w:p>
     <w:p>
       <w:pPr>
@@ -330,13 +318,7 @@
         </w:numPr>
       </w:pPr>
       <w:r>
-        <w:t>Puerto fuente</w:t>
-      </w:r>
-      <w:r>
-        <w:t xml:space="preserve">: </w:t>
-      </w:r>
-      <w:r>
-        <w:t>Número de puerto en el dispositivo que envía los datos.</w:t>
+        <w:t>Puerto fuente: Número de puerto en el dispositivo que envía los datos.</w:t>
       </w:r>
     </w:p>
     <w:p>
@@ -348,13 +330,7 @@
         </w:numPr>
       </w:pPr>
       <w:r>
-        <w:t>Puerto destino</w:t>
-      </w:r>
-      <w:r>
-        <w:t>:</w:t>
-      </w:r>
-      <w:r>
-        <w:t xml:space="preserve"> Número de puerto en el dispositivo que recibe los datos.</w:t>
+        <w:t>Puerto destino: Número de puerto en el dispositivo que recibe los datos.</w:t>
       </w:r>
     </w:p>
     <w:p>
@@ -366,13 +342,7 @@
         </w:numPr>
       </w:pPr>
       <w:r>
-        <w:t>IP’s fuente</w:t>
-      </w:r>
-      <w:r>
-        <w:t xml:space="preserve">: </w:t>
-      </w:r>
-      <w:r>
-        <w:t>Dirección IP del dispositivo que origina la comunicación.</w:t>
+        <w:t>IP’s fuente: Dirección IP del dispositivo que origina la comunicación.</w:t>
       </w:r>
     </w:p>
     <w:p>
@@ -509,7 +479,13 @@
         <w:rPr>
           <w:spacing w:val="-2"/>
         </w:rPr>
-        <w:t>CAPA RAW:</w:t>
+        <w:t>Capa</w:t>
+      </w:r>
+      <w:r>
+        <w:rPr>
+          <w:spacing w:val="-2"/>
+        </w:rPr>
+        <w:t xml:space="preserve"> RAW:</w:t>
       </w:r>
     </w:p>
     <w:p>
@@ -571,13 +547,18 @@
         <w:rPr>
           <w:spacing w:val="-2"/>
         </w:rPr>
-        <w:t>Refactorizamos los encabezados de las columnas para poder trabajar mejor con ellos,</w:t>
+        <w:t>Refactorizamos los encabezados de las columnas para poder trabajar mejor con ellos</w:t>
+      </w:r>
+      <w:r>
+        <w:rPr>
+          <w:spacing w:val="-2"/>
+        </w:rPr>
+        <w:t>.</w:t>
       </w:r>
     </w:p>
     <w:p>
       <w:pPr>
         <w:pStyle w:val="Sinespaciado"/>
-        <w:ind w:left="720"/>
         <w:rPr>
           <w:spacing w:val="-2"/>
         </w:rPr>
@@ -590,19 +571,17 @@
           <w:spacing w:val="-2"/>
         </w:rPr>
       </w:pPr>
-    </w:p>
-    <w:p>
-      <w:pPr>
-        <w:pStyle w:val="Sinespaciado"/>
-        <w:rPr>
-          <w:spacing w:val="-2"/>
-        </w:rPr>
-      </w:pPr>
-      <w:r>
-        <w:rPr>
-          <w:spacing w:val="-2"/>
-        </w:rPr>
-        <w:t>CAPA STAGING</w:t>
+      <w:r>
+        <w:rPr>
+          <w:spacing w:val="-2"/>
+        </w:rPr>
+        <w:t>Capa</w:t>
+      </w:r>
+      <w:r>
+        <w:rPr>
+          <w:spacing w:val="-2"/>
+        </w:rPr>
+        <w:t xml:space="preserve"> STAGING</w:t>
       </w:r>
     </w:p>
     <w:p>
@@ -717,7 +696,13 @@
         <w:rPr>
           <w:spacing w:val="-2"/>
         </w:rPr>
-        <w:t>CAPA BUSSINES</w:t>
+        <w:t>Capa</w:t>
+      </w:r>
+      <w:r>
+        <w:rPr>
+          <w:spacing w:val="-2"/>
+        </w:rPr>
+        <w:t xml:space="preserve"> BUSSINES</w:t>
       </w:r>
       <w:r>
         <w:rPr>
@@ -803,11 +788,194 @@
     <w:p>
       <w:pPr>
         <w:pStyle w:val="Sinespaciado"/>
-        <w:ind w:left="360"/>
-        <w:rPr>
-          <w:spacing w:val="-2"/>
-        </w:rPr>
-      </w:pPr>
+        <w:rPr>
+          <w:spacing w:val="-2"/>
+        </w:rPr>
+      </w:pPr>
+    </w:p>
+    <w:p>
+      <w:pPr>
+        <w:pStyle w:val="Sinespaciado"/>
+        <w:rPr>
+          <w:spacing w:val="-2"/>
+        </w:rPr>
+      </w:pPr>
+      <w:r>
+        <w:rPr>
+          <w:spacing w:val="-2"/>
+        </w:rPr>
+        <w:t xml:space="preserve">Tras las transformaciones anteriores nos quedamos con un archivo parquet de un tamaño de </w:t>
+      </w:r>
+      <w:r>
+        <w:rPr>
+          <w:spacing w:val="-2"/>
+        </w:rPr>
+        <w:t>26,9 MB</w:t>
+      </w:r>
+      <w:r>
+        <w:rPr>
+          <w:spacing w:val="-2"/>
+        </w:rPr>
+        <w:t xml:space="preserve"> de </w:t>
+      </w:r>
+      <w:r>
+        <w:rPr>
+          <w:spacing w:val="-2"/>
+        </w:rPr>
+        <w:t>72</w:t>
+      </w:r>
+      <w:r>
+        <w:rPr>
+          <w:spacing w:val="-2"/>
+        </w:rPr>
+        <w:t xml:space="preserve"> columnas y </w:t>
+      </w:r>
+      <w:r>
+        <w:rPr>
+          <w:spacing w:val="-2"/>
+        </w:rPr>
+        <w:t>680439</w:t>
+      </w:r>
+      <w:r>
+        <w:rPr>
+          <w:spacing w:val="-2"/>
+        </w:rPr>
+        <w:t xml:space="preserve"> filas.</w:t>
+      </w:r>
+      <w:r>
+        <w:rPr>
+          <w:spacing w:val="-2"/>
+        </w:rPr>
+        <w:t xml:space="preserve"> Con esto hemos realizado el entrenamiento de los modelos</w:t>
+      </w:r>
+    </w:p>
+    <w:p>
+      <w:pPr>
+        <w:pStyle w:val="Sinespaciado"/>
+        <w:rPr>
+          <w:spacing w:val="-2"/>
+        </w:rPr>
+      </w:pPr>
+    </w:p>
+    <w:p>
+      <w:pPr>
+        <w:pStyle w:val="Sinespaciado"/>
+        <w:rPr>
+          <w:spacing w:val="-2"/>
+        </w:rPr>
+      </w:pPr>
+    </w:p>
+    <w:p>
+      <w:pPr>
+        <w:pStyle w:val="Sinespaciado"/>
+        <w:rPr>
+          <w:spacing w:val="-2"/>
+        </w:rPr>
+      </w:pPr>
+      <w:r>
+        <w:rPr>
+          <w:spacing w:val="-2"/>
+        </w:rPr>
+        <w:t>Pre-Entreno</w:t>
+      </w:r>
+    </w:p>
+    <w:p>
+      <w:pPr>
+        <w:pStyle w:val="Sinespaciado"/>
+        <w:rPr>
+          <w:spacing w:val="-2"/>
+        </w:rPr>
+      </w:pPr>
+    </w:p>
+    <w:p>
+      <w:pPr>
+        <w:pStyle w:val="Sinespaciado"/>
+        <w:numPr>
+          <w:ilvl w:val="0"/>
+          <w:numId w:val="20"/>
+        </w:numPr>
+        <w:rPr>
+          <w:spacing w:val="-2"/>
+        </w:rPr>
+      </w:pPr>
+      <w:r>
+        <w:rPr>
+          <w:spacing w:val="-2"/>
+        </w:rPr>
+        <w:t>Aplicado el MinMaxScaler a todo el set de datos menos las columnas categóricas.</w:t>
+      </w:r>
+    </w:p>
+    <w:p>
+      <w:pPr>
+        <w:pStyle w:val="Sinespaciado"/>
+        <w:numPr>
+          <w:ilvl w:val="0"/>
+          <w:numId w:val="20"/>
+        </w:numPr>
+        <w:rPr>
+          <w:spacing w:val="-2"/>
+        </w:rPr>
+      </w:pPr>
+      <w:r>
+        <w:rPr>
+          <w:spacing w:val="-2"/>
+        </w:rPr>
+        <w:t xml:space="preserve">Hemos aplicado una reducción de la </w:t>
+      </w:r>
+      <w:r>
+        <w:rPr>
+          <w:spacing w:val="-2"/>
+        </w:rPr>
+        <w:t>dimensionalidad</w:t>
+      </w:r>
+      <w:r>
+        <w:rPr>
+          <w:spacing w:val="-2"/>
+        </w:rPr>
+        <w:t xml:space="preserve">, pasando de 72 columnas a </w:t>
+      </w:r>
+      <w:r>
+        <w:rPr>
+          <w:spacing w:val="-2"/>
+        </w:rPr>
+        <w:t xml:space="preserve">4, las cuales contienen un </w:t>
+      </w:r>
+      <w:r>
+        <w:rPr>
+          <w:spacing w:val="-2"/>
+        </w:rPr>
+        <w:t>9956</w:t>
+      </w:r>
+      <w:r>
+        <w:rPr>
+          <w:spacing w:val="-2"/>
+        </w:rPr>
+        <w:t xml:space="preserve"> % de la información.</w:t>
+      </w:r>
+      <w:r>
+        <w:rPr>
+          <w:spacing w:val="-2"/>
+        </w:rPr>
+        <w:t xml:space="preserve"> Para ello usamos </w:t>
+      </w:r>
+      <w:r>
+        <w:rPr>
+          <w:spacing w:val="-2"/>
+        </w:rPr>
+        <w:t>el algoritmo</w:t>
+      </w:r>
+      <w:r>
+        <w:rPr>
+          <w:spacing w:val="-2"/>
+        </w:rPr>
+        <w:t xml:space="preserve"> LDA</w:t>
+      </w:r>
+      <w:r>
+        <w:rPr>
+          <w:spacing w:val="-2"/>
+        </w:rPr>
+        <w:t>.</w:t>
+      </w:r>
     </w:p>
     <w:sectPr>
       <w:footerReference w:type="default" r:id="rId10"/>
@@ -1298,6 +1466,118 @@
     </w:lvl>
   </w:abstractNum>
   <w:abstractNum w:abstractNumId="12" w15:restartNumberingAfterBreak="0">
+    <w:nsid w:val="32AF208F"/>
+    <w:multiLevelType w:val="hybridMultilevel"/>
+    <w:tmpl w:val="6DFE28FE"/>
+    <w:lvl w:ilvl="0" w:tplc="25301942">
+      <w:numFmt w:val="bullet"/>
+      <w:lvlText w:val="-"/>
+      <w:lvlJc w:val="left"/>
+      <w:pPr>
+        <w:ind w:left="720" w:hanging="360"/>
+      </w:pPr>
+      <w:rPr>
+        <w:rFonts w:ascii="Calibri" w:eastAsiaTheme="minorEastAsia" w:hAnsi="Calibri" w:cs="Calibri" w:hint="default"/>
+      </w:rPr>
+    </w:lvl>
+    <w:lvl w:ilvl="1" w:tplc="0C0A0003" w:tentative="1">
+      <w:start w:val="1"/>
+      <w:numFmt w:val="bullet"/>
+      <w:lvlText w:val="o"/>
+      <w:lvlJc w:val="left"/>
+      <w:pPr>
+        <w:ind w:left="1440" w:hanging="360"/>
+      </w:pPr>
+      <w:rPr>
+        <w:rFonts w:ascii="Courier New" w:hAnsi="Courier New" w:cs="Courier New" w:hint="default"/>
+      </w:rPr>
+    </w:lvl>
+    <w:lvl w:ilvl="2" w:tplc="0C0A0005" w:tentative="1">
+      <w:start w:val="1"/>
+      <w:numFmt w:val="bullet"/>
+      <w:lvlText w:val=""/>
+      <w:lvlJc w:val="left"/>
+      <w:pPr>
+        <w:ind w:left="2160" w:hanging="360"/>
+      </w:pPr>
+      <w:rPr>
+        <w:rFonts w:ascii="Wingdings" w:hAnsi="Wingdings" w:hint="default"/>
+      </w:rPr>
+    </w:lvl>
+    <w:lvl w:ilvl="3" w:tplc="0C0A0001" w:tentative="1">
+      <w:start w:val="1"/>
+      <w:numFmt w:val="bullet"/>
+      <w:lvlText w:val=""/>
+      <w:lvlJc w:val="left"/>
+      <w:pPr>
+        <w:ind w:left="2880" w:hanging="360"/>
+      </w:pPr>
+      <w:rPr>
+        <w:rFonts w:ascii="Symbol" w:hAnsi="Symbol" w:hint="default"/>
+      </w:rPr>
+    </w:lvl>
+    <w:lvl w:ilvl="4" w:tplc="0C0A0003" w:tentative="1">
+      <w:start w:val="1"/>
+      <w:numFmt w:val="bullet"/>
+      <w:lvlText w:val="o"/>
+      <w:lvlJc w:val="left"/>
+      <w:pPr>
+        <w:ind w:left="3600" w:hanging="360"/>
+      </w:pPr>
+      <w:rPr>
+        <w:rFonts w:ascii="Courier New" w:hAnsi="Courier New" w:cs="Courier New" w:hint="default"/>
+      </w:rPr>
+    </w:lvl>
+    <w:lvl w:ilvl="5" w:tplc="0C0A0005" w:tentative="1">
+      <w:start w:val="1"/>
+      <w:numFmt w:val="bullet"/>
+      <w:lvlText w:val=""/>
+      <w:lvlJc w:val="left"/>
+      <w:pPr>
+        <w:ind w:left="4320" w:hanging="360"/>
+      </w:pPr>
+      <w:rPr>
+        <w:rFonts w:ascii="Wingdings" w:hAnsi="Wingdings" w:hint="default"/>
+      </w:rPr>
+    </w:lvl>
+    <w:lvl w:ilvl="6" w:tplc="0C0A0001" w:tentative="1">
+      <w:start w:val="1"/>
+      <w:numFmt w:val="bullet"/>
+      <w:lvlText w:val=""/>
+      <w:lvlJc w:val="left"/>
+      <w:pPr>
+        <w:ind w:left="5040" w:hanging="360"/>
+      </w:pPr>
+      <w:rPr>
+        <w:rFonts w:ascii="Symbol" w:hAnsi="Symbol" w:hint="default"/>
+      </w:rPr>
+    </w:lvl>
+    <w:lvl w:ilvl="7" w:tplc="0C0A0003" w:tentative="1">
+      <w:start w:val="1"/>
+      <w:numFmt w:val="bullet"/>
+      <w:lvlText w:val="o"/>
+      <w:lvlJc w:val="left"/>
+      <w:pPr>
+        <w:ind w:left="5760" w:hanging="360"/>
+      </w:pPr>
+      <w:rPr>
+        <w:rFonts w:ascii="Courier New" w:hAnsi="Courier New" w:cs="Courier New" w:hint="default"/>
+      </w:rPr>
+    </w:lvl>
+    <w:lvl w:ilvl="8" w:tplc="0C0A0005" w:tentative="1">
+      <w:start w:val="1"/>
+      <w:numFmt w:val="bullet"/>
+      <w:lvlText w:val=""/>
+      <w:lvlJc w:val="left"/>
+      <w:pPr>
+        <w:ind w:left="6480" w:hanging="360"/>
+      </w:pPr>
+      <w:rPr>
+        <w:rFonts w:ascii="Wingdings" w:hAnsi="Wingdings" w:hint="default"/>
+      </w:rPr>
+    </w:lvl>
+  </w:abstractNum>
+  <w:abstractNum w:abstractNumId="13" w15:restartNumberingAfterBreak="0">
     <w:nsid w:val="4AA27E5C"/>
     <w:multiLevelType w:val="hybridMultilevel"/>
     <w:tmpl w:val="602A85C2"/>
@@ -1409,7 +1689,7 @@
       </w:rPr>
     </w:lvl>
   </w:abstractNum>
-  <w:abstractNum w:abstractNumId="13" w15:restartNumberingAfterBreak="0">
+  <w:abstractNum w:abstractNumId="14" w15:restartNumberingAfterBreak="0">
     <w:nsid w:val="59D50AD8"/>
     <w:multiLevelType w:val="hybridMultilevel"/>
     <w:tmpl w:val="4AA65B68"/>
@@ -1521,7 +1801,7 @@
       </w:rPr>
     </w:lvl>
   </w:abstractNum>
-  <w:abstractNum w:abstractNumId="14" w15:restartNumberingAfterBreak="0">
+  <w:abstractNum w:abstractNumId="15" w15:restartNumberingAfterBreak="0">
     <w:nsid w:val="657E5D71"/>
     <w:multiLevelType w:val="multilevel"/>
     <w:tmpl w:val="4470CA90"/>
@@ -1647,7 +1927,7 @@
       </w:rPr>
     </w:lvl>
   </w:abstractNum>
-  <w:abstractNum w:abstractNumId="15" w15:restartNumberingAfterBreak="0">
+  <w:abstractNum w:abstractNumId="16" w15:restartNumberingAfterBreak="0">
     <w:nsid w:val="69553896"/>
     <w:multiLevelType w:val="multilevel"/>
     <w:tmpl w:val="0C0A001D"/>
@@ -1733,7 +2013,7 @@
       </w:pPr>
     </w:lvl>
   </w:abstractNum>
-  <w:abstractNum w:abstractNumId="16" w15:restartNumberingAfterBreak="0">
+  <w:abstractNum w:abstractNumId="17" w15:restartNumberingAfterBreak="0">
     <w:nsid w:val="76EA45CB"/>
     <w:multiLevelType w:val="hybridMultilevel"/>
     <w:tmpl w:val="795C4D68"/>
@@ -1849,10 +2129,10 @@
     <w:abstractNumId w:val="9"/>
   </w:num>
   <w:num w:numId="2" w16cid:durableId="1619144606">
-    <w:abstractNumId w:val="14"/>
+    <w:abstractNumId w:val="15"/>
   </w:num>
   <w:num w:numId="3" w16cid:durableId="852187232">
-    <w:abstractNumId w:val="14"/>
+    <w:abstractNumId w:val="15"/>
     <w:lvlOverride w:ilvl="0">
       <w:startOverride w:val="1"/>
     </w:lvlOverride>
@@ -1885,7 +2165,7 @@
     <w:abstractNumId w:val="0"/>
   </w:num>
   <w:num w:numId="13" w16cid:durableId="1776634199">
-    <w:abstractNumId w:val="14"/>
+    <w:abstractNumId w:val="15"/>
     <w:lvlOverride w:ilvl="0">
       <w:startOverride w:val="1"/>
     </w:lvlOverride>
@@ -1915,22 +2195,25 @@
     </w:lvlOverride>
   </w:num>
   <w:num w:numId="14" w16cid:durableId="2078047430">
-    <w:abstractNumId w:val="12"/>
+    <w:abstractNumId w:val="13"/>
   </w:num>
   <w:num w:numId="15" w16cid:durableId="689525694">
-    <w:abstractNumId w:val="15"/>
+    <w:abstractNumId w:val="16"/>
   </w:num>
   <w:num w:numId="16" w16cid:durableId="3167947">
-    <w:abstractNumId w:val="16"/>
+    <w:abstractNumId w:val="17"/>
   </w:num>
   <w:num w:numId="17" w16cid:durableId="1496649879">
     <w:abstractNumId w:val="10"/>
   </w:num>
   <w:num w:numId="18" w16cid:durableId="822625509">
-    <w:abstractNumId w:val="13"/>
+    <w:abstractNumId w:val="14"/>
   </w:num>
   <w:num w:numId="19" w16cid:durableId="2123374454">
     <w:abstractNumId w:val="11"/>
+  </w:num>
+  <w:num w:numId="20" w16cid:durableId="1512992309">
+    <w:abstractNumId w:val="12"/>
   </w:num>
 </w:numbering>
 </file>
